--- a/ps.docx
+++ b/ps.docx
@@ -3,14 +3,12 @@
 <w:document xmlns:wpc="http://schemas.microsoft.com/office/word/2010/wordprocessingCanvas" xmlns:cx="http://schemas.microsoft.com/office/drawing/2014/chartex" xmlns:cx1="http://schemas.microsoft.com/office/drawing/2015/9/8/chartex" xmlns:cx2="http://schemas.microsoft.com/office/drawing/2015/10/21/chartex" xmlns:cx3="http://schemas.microsoft.com/office/drawing/2016/5/9/chartex" xmlns:cx4="http://schemas.microsoft.com/office/drawing/2016/5/10/chartex" xmlns:cx5="http://schemas.microsoft.com/office/drawing/2016/5/11/chartex" xmlns:cx6="http://schemas.microsoft.com/office/drawing/2016/5/12/chartex" xmlns:cx7="http://schemas.microsoft.com/office/drawing/2016/5/13/chartex" xmlns:cx8="http://schemas.microsoft.com/office/drawing/2016/5/14/chartex" xmlns:mc="http://schemas.openxmlformats.org/markup-compatibility/2006" xmlns:aink="http://schemas.microsoft.com/office/drawing/2016/ink" xmlns:am3d="http://schemas.microsoft.com/office/drawing/2017/model3d" xmlns:o="urn:schemas-microsoft-com:office:office" xmlns:r="http://schemas.openxmlformats.org/officeDocument/2006/relationships" xmlns:m="http://schemas.openxmlformats.org/officeDocument/2006/math" xmlns:v="urn:schemas-microsoft-com:vml" xmlns:wp14="http://schemas.microsoft.com/office/word/2010/wordprocessingDrawing" xmlns:wp="http://schemas.openxmlformats.org/drawingml/2006/wordprocessingDrawing" xmlns:w10="urn:schemas-microsoft-com:office:word" xmlns:w="http://schemas.openxmlformats.org/wordprocessingml/2006/main" xmlns:w14="http://schemas.microsoft.com/office/word/2010/wordml" xmlns:w15="http://schemas.microsoft.com/office/word/2012/wordml" xmlns:w16cid="http://schemas.microsoft.com/office/word/2016/wordml/cid" xmlns:w16se="http://schemas.microsoft.com/office/word/2015/wordml/symex" xmlns:wpg="http://schemas.microsoft.com/office/word/2010/wordprocessingGroup" xmlns:wpi="http://schemas.microsoft.com/office/word/2010/wordprocessingInk" xmlns:wne="http://schemas.microsoft.com/office/word/2006/wordml" xmlns:wps="http://schemas.microsoft.com/office/word/2010/wordprocessingShape" mc:Ignorable="w14 w15 w16se w16cid wp14">
   <w:body>
     <w:p>
-      <w:proofErr w:type="spellStart"/>
       <w:r>
         <w:rPr>
           <w:rFonts w:hint="eastAsia"/>
         </w:rPr>
         <w:t>Ctrl+E</w:t>
       </w:r>
-      <w:proofErr w:type="spellEnd"/>
       <w:r>
         <w:t xml:space="preserve"> </w:t>
       </w:r>
@@ -22,14 +20,12 @@
       </w:r>
     </w:p>
     <w:p>
-      <w:proofErr w:type="spellStart"/>
       <w:r>
         <w:rPr>
           <w:rFonts w:hint="eastAsia"/>
         </w:rPr>
         <w:t>Ctrl+T</w:t>
       </w:r>
-      <w:proofErr w:type="spellEnd"/>
       <w:r>
         <w:t xml:space="preserve"> </w:t>
       </w:r>
@@ -76,14 +72,12 @@
       </w:r>
     </w:p>
     <w:p>
-      <w:proofErr w:type="spellStart"/>
       <w:r>
         <w:rPr>
           <w:rFonts w:hint="eastAsia"/>
         </w:rPr>
         <w:t>Ctrl+J</w:t>
       </w:r>
-      <w:proofErr w:type="spellEnd"/>
       <w:r>
         <w:t xml:space="preserve"> </w:t>
       </w:r>
@@ -95,14 +89,12 @@
       </w:r>
     </w:p>
     <w:p>
-      <w:proofErr w:type="spellStart"/>
       <w:r>
         <w:rPr>
           <w:rFonts w:hint="eastAsia"/>
         </w:rPr>
         <w:t>Ctrl+M</w:t>
       </w:r>
-      <w:proofErr w:type="spellEnd"/>
       <w:r>
         <w:t xml:space="preserve"> </w:t>
       </w:r>
@@ -114,14 +106,12 @@
       </w:r>
     </w:p>
     <w:p>
-      <w:proofErr w:type="spellStart"/>
       <w:r>
         <w:rPr>
           <w:rFonts w:hint="eastAsia"/>
         </w:rPr>
         <w:t>Ctrl+U</w:t>
       </w:r>
-      <w:proofErr w:type="spellEnd"/>
       <w:r>
         <w:t xml:space="preserve"> </w:t>
       </w:r>
@@ -133,14 +123,12 @@
       </w:r>
     </w:p>
     <w:p>
-      <w:proofErr w:type="spellStart"/>
       <w:r>
         <w:rPr>
           <w:rFonts w:hint="eastAsia"/>
         </w:rPr>
         <w:t>Ctrl+D</w:t>
       </w:r>
-      <w:proofErr w:type="spellEnd"/>
       <w:r>
         <w:t xml:space="preserve"> </w:t>
       </w:r>
@@ -175,21 +163,7 @@
         <w:rPr>
           <w:rFonts w:hint="eastAsia"/>
         </w:rPr>
-        <w:t>污点修复画笔工具：适合</w:t>
-      </w:r>
-      <w:proofErr w:type="gramStart"/>
-      <w:r>
-        <w:rPr>
-          <w:rFonts w:hint="eastAsia"/>
-        </w:rPr>
-        <w:t>点范围</w:t>
-      </w:r>
-      <w:proofErr w:type="gramEnd"/>
-      <w:r>
-        <w:rPr>
-          <w:rFonts w:hint="eastAsia"/>
-        </w:rPr>
-        <w:t>的自动处理</w:t>
+        <w:t>污点修复画笔工具：适合点范围的自动处理</w:t>
       </w:r>
     </w:p>
     <w:p>
@@ -201,6 +175,43 @@
       </w:r>
     </w:p>
     <w:p>
+      <w:r>
+        <w:rPr>
+          <w:rFonts w:hint="eastAsia"/>
+        </w:rPr>
+        <w:t>修补：</w:t>
+      </w:r>
+      <w:r>
+        <w:rPr>
+          <w:rFonts w:hint="eastAsia"/>
+        </w:rPr>
+        <w:t>与修复画笔工具有点类似，画笔工具是先选择用来修复的原料，在选择修复的地方，修补工具，相反，先选地方，再选原料</w:t>
+      </w:r>
+    </w:p>
+    <w:p>
+      <w:r>
+        <w:rPr>
+          <w:rFonts w:hint="eastAsia"/>
+        </w:rPr>
+        <w:t>选区复制：c</w:t>
+      </w:r>
+      <w:r>
+        <w:t>trl+alt+</w:t>
+      </w:r>
+      <w:r>
+        <w:rPr>
+          <w:rFonts w:hint="eastAsia"/>
+        </w:rPr>
+        <w:t>鼠标左键</w:t>
+      </w:r>
+      <w:r>
+        <w:rPr>
+          <w:rFonts w:hint="eastAsia"/>
+        </w:rPr>
+        <w:t xml:space="preserve">+移动 </w:t>
+      </w:r>
+    </w:p>
+    <w:p>
       <w:pPr>
         <w:rPr>
           <w:rFonts w:hint="eastAsia"/>
@@ -210,19 +221,18 @@
         <w:rPr>
           <w:rFonts w:hint="eastAsia"/>
         </w:rPr>
-        <w:t>修补：</w:t>
-      </w:r>
-      <w:r>
-        <w:rPr>
-          <w:rFonts w:hint="eastAsia"/>
-        </w:rPr>
-        <w:t>与修复画笔工具有点类似，画笔工具是先选择用来修复的原料，在选择修复的地方，修补工具，相反，先选地方，再选原料</w:t>
+        <w:t>选区清楚：编辑&gt;</w:t>
       </w:r>
       <w:bookmarkStart w:id="0" w:name="_GoBack"/>
       <w:bookmarkEnd w:id="0"/>
+      <w:r>
+        <w:rPr>
+          <w:rFonts w:hint="eastAsia"/>
+        </w:rPr>
+        <w:t>清楚</w:t>
+      </w:r>
     </w:p>
     <w:p/>
-    <w:p/>
     <w:p>
       <w:r>
         <w:rPr>
@@ -253,21 +263,7 @@
         <w:rPr>
           <w:rFonts w:hint="eastAsia"/>
         </w:rPr>
-        <w:t>大长腿：套索工具选择退——羽化——</w:t>
-      </w:r>
-      <w:proofErr w:type="spellStart"/>
-      <w:r>
-        <w:rPr>
-          <w:rFonts w:hint="eastAsia"/>
-        </w:rPr>
-        <w:t>Ctrl+T</w:t>
-      </w:r>
-      <w:proofErr w:type="spellEnd"/>
-      <w:r>
-        <w:rPr>
-          <w:rFonts w:hint="eastAsia"/>
-        </w:rPr>
-        <w:t>拉伸</w:t>
+        <w:t>大长腿：套索工具选择退——羽化——Ctrl+T拉伸</w:t>
       </w:r>
     </w:p>
     <w:p>
@@ -299,35 +295,13 @@
         <w:rPr>
           <w:rFonts w:hint="eastAsia"/>
         </w:rPr>
-        <w:t>——</w:t>
-      </w:r>
-      <w:proofErr w:type="gramStart"/>
-      <w:r>
-        <w:rPr>
-          <w:rFonts w:hint="eastAsia"/>
-        </w:rPr>
-        <w:t>反选</w:t>
-      </w:r>
-      <w:proofErr w:type="gramEnd"/>
-      <w:r>
-        <w:rPr>
-          <w:rFonts w:hint="eastAsia"/>
-        </w:rPr>
-        <w:t>——</w:t>
-      </w:r>
-      <w:proofErr w:type="gramStart"/>
-      <w:r>
-        <w:rPr>
-          <w:rFonts w:hint="eastAsia"/>
-        </w:rPr>
-        <w:t>滤镜</w:t>
-      </w:r>
-      <w:proofErr w:type="gramEnd"/>
-      <w:r>
-        <w:rPr>
-          <w:rFonts w:hint="eastAsia"/>
-        </w:rPr>
-        <w:t>栏——模糊——选择模糊类型</w:t>
+        <w:t>——反选</w:t>
+      </w:r>
+      <w:r>
+        <w:rPr>
+          <w:rFonts w:hint="eastAsia"/>
+        </w:rPr>
+        <w:t>——滤镜栏——模糊——选择模糊类型</w:t>
       </w:r>
     </w:p>
     <w:p>
@@ -351,64 +325,15 @@
         <w:rPr>
           <w:rFonts w:hint="eastAsia"/>
         </w:rPr>
-        <w:t>修复图片（自动填充确实的部分，或者选中的部分），</w:t>
-      </w:r>
-      <w:r>
-        <w:rPr>
-          <w:rFonts w:hint="eastAsia"/>
-        </w:rPr>
-        <w:t>套索（选中自动填充的部分）——</w:t>
-      </w:r>
-      <w:r>
-        <w:rPr>
-          <w:rFonts w:hint="eastAsia"/>
-        </w:rPr>
-        <w:t>选择</w:t>
-      </w:r>
-      <w:r>
-        <w:rPr>
-          <w:rFonts w:hint="eastAsia"/>
-        </w:rPr>
-        <w:t>栏</w:t>
-      </w:r>
-      <w:r>
-        <w:rPr>
-          <w:rFonts w:hint="eastAsia"/>
-        </w:rPr>
-        <w:t>——修改——扩展</w:t>
-      </w:r>
-      <w:r>
-        <w:rPr>
-          <w:rFonts w:hint="eastAsia"/>
-        </w:rPr>
-        <w:t>—图像识别</w:t>
-      </w:r>
-    </w:p>
-    <w:p>
-      <w:pPr>
-        <w:rPr>
-          <w:rFonts w:hint="eastAsia"/>
-        </w:rPr>
-      </w:pPr>
-      <w:r>
-        <w:rPr>
-          <w:rFonts w:hint="eastAsia"/>
-        </w:rPr>
-        <w:t>眼睛变量（清晰处理）：复制图层——选择线性光——</w:t>
-      </w:r>
-      <w:proofErr w:type="gramStart"/>
-      <w:r>
-        <w:rPr>
-          <w:rFonts w:hint="eastAsia"/>
-        </w:rPr>
-        <w:t>滤镜栏</w:t>
-      </w:r>
-      <w:proofErr w:type="gramEnd"/>
-      <w:r>
-        <w:rPr>
-          <w:rFonts w:hint="eastAsia"/>
-        </w:rPr>
-        <w:t>——其他——高反差保留</w:t>
+        <w:t>修复图片（自动填充确实的部分，或者选中的部分），套索（选中自动填充的部分）——选择栏——修改——扩展—图像识别</w:t>
+      </w:r>
+    </w:p>
+    <w:p>
+      <w:r>
+        <w:rPr>
+          <w:rFonts w:hint="eastAsia"/>
+        </w:rPr>
+        <w:t>眼睛变量（清晰处理）：复制图层——选择线性光——滤镜栏——其他——高反差保留</w:t>
       </w:r>
     </w:p>
     <w:sectPr>

--- a/ps.docx
+++ b/ps.docx
@@ -1,14 +1,30 @@
 
 <file path=word/document.xml><?xml version="1.0" encoding="utf-8"?>
-<w:document xmlns:wpc="http://schemas.microsoft.com/office/word/2010/wordprocessingCanvas" xmlns:cx="http://schemas.microsoft.com/office/drawing/2014/chartex" xmlns:cx1="http://schemas.microsoft.com/office/drawing/2015/9/8/chartex" xmlns:cx2="http://schemas.microsoft.com/office/drawing/2015/10/21/chartex" xmlns:cx3="http://schemas.microsoft.com/office/drawing/2016/5/9/chartex" xmlns:cx4="http://schemas.microsoft.com/office/drawing/2016/5/10/chartex" xmlns:cx5="http://schemas.microsoft.com/office/drawing/2016/5/11/chartex" xmlns:cx6="http://schemas.microsoft.com/office/drawing/2016/5/12/chartex" xmlns:cx7="http://schemas.microsoft.com/office/drawing/2016/5/13/chartex" xmlns:cx8="http://schemas.microsoft.com/office/drawing/2016/5/14/chartex" xmlns:mc="http://schemas.openxmlformats.org/markup-compatibility/2006" xmlns:aink="http://schemas.microsoft.com/office/drawing/2016/ink" xmlns:am3d="http://schemas.microsoft.com/office/drawing/2017/model3d" xmlns:o="urn:schemas-microsoft-com:office:office" xmlns:r="http://schemas.openxmlformats.org/officeDocument/2006/relationships" xmlns:m="http://schemas.openxmlformats.org/officeDocument/2006/math" xmlns:v="urn:schemas-microsoft-com:vml" xmlns:wp14="http://schemas.microsoft.com/office/word/2010/wordprocessingDrawing" xmlns:wp="http://schemas.openxmlformats.org/drawingml/2006/wordprocessingDrawing" xmlns:w10="urn:schemas-microsoft-com:office:word" xmlns:w="http://schemas.openxmlformats.org/wordprocessingml/2006/main" xmlns:w14="http://schemas.microsoft.com/office/word/2010/wordml" xmlns:w15="http://schemas.microsoft.com/office/word/2012/wordml" xmlns:w16cid="http://schemas.microsoft.com/office/word/2016/wordml/cid" xmlns:w16se="http://schemas.microsoft.com/office/word/2015/wordml/symex" xmlns:wpg="http://schemas.microsoft.com/office/word/2010/wordprocessingGroup" xmlns:wpi="http://schemas.microsoft.com/office/word/2010/wordprocessingInk" xmlns:wne="http://schemas.microsoft.com/office/word/2006/wordml" xmlns:wps="http://schemas.microsoft.com/office/word/2010/wordprocessingShape" mc:Ignorable="w14 w15 w16se w16cid wp14">
+<w:document xmlns:wpc="http://schemas.microsoft.com/office/word/2010/wordprocessingCanvas" xmlns:cx="http://schemas.microsoft.com/office/drawing/2014/chartex" xmlns:mc="http://schemas.openxmlformats.org/markup-compatibility/2006" xmlns:o="urn:schemas-microsoft-com:office:office" xmlns:r="http://schemas.openxmlformats.org/officeDocument/2006/relationships" xmlns:m="http://schemas.openxmlformats.org/officeDocument/2006/math" xmlns:v="urn:schemas-microsoft-com:vml" xmlns:wp14="http://schemas.microsoft.com/office/word/2010/wordprocessingDrawing" xmlns:wp="http://schemas.openxmlformats.org/drawingml/2006/wordprocessingDrawing" xmlns:w10="urn:schemas-microsoft-com:office:word" xmlns:w="http://schemas.openxmlformats.org/wordprocessingml/2006/main" xmlns:w14="http://schemas.microsoft.com/office/word/2010/wordml" xmlns:w15="http://schemas.microsoft.com/office/word/2012/wordml" xmlns:w16se="http://schemas.microsoft.com/office/word/2015/wordml/symex" xmlns:wpg="http://schemas.microsoft.com/office/word/2010/wordprocessingGroup" xmlns:wpi="http://schemas.microsoft.com/office/word/2010/wordprocessingInk" xmlns:wne="http://schemas.microsoft.com/office/word/2006/wordml" xmlns:wps="http://schemas.microsoft.com/office/word/2010/wordprocessingShape" mc:Ignorable="w14 w15 w16se wp14">
   <w:body>
     <w:p>
+      <w:pPr>
+        <w:pStyle w:val="1"/>
+      </w:pPr>
+      <w:r>
+        <w:t>P</w:t>
+      </w:r>
+      <w:r>
+        <w:rPr>
+          <w:rFonts w:hint="eastAsia"/>
+        </w:rPr>
+        <w:t>s</w:t>
+      </w:r>
+    </w:p>
+    <w:p>
+      <w:proofErr w:type="spellStart"/>
       <w:r>
         <w:rPr>
           <w:rFonts w:hint="eastAsia"/>
         </w:rPr>
         <w:t>Ctrl+E</w:t>
       </w:r>
+      <w:proofErr w:type="spellEnd"/>
       <w:r>
         <w:t xml:space="preserve"> </w:t>
       </w:r>
@@ -20,12 +36,14 @@
       </w:r>
     </w:p>
     <w:p>
+      <w:proofErr w:type="spellStart"/>
       <w:r>
         <w:rPr>
           <w:rFonts w:hint="eastAsia"/>
         </w:rPr>
         <w:t>Ctrl+T</w:t>
       </w:r>
+      <w:proofErr w:type="spellEnd"/>
       <w:r>
         <w:t xml:space="preserve"> </w:t>
       </w:r>
@@ -72,12 +90,14 @@
       </w:r>
     </w:p>
     <w:p>
+      <w:proofErr w:type="spellStart"/>
       <w:r>
         <w:rPr>
           <w:rFonts w:hint="eastAsia"/>
         </w:rPr>
         <w:t>Ctrl+J</w:t>
       </w:r>
+      <w:proofErr w:type="spellEnd"/>
       <w:r>
         <w:t xml:space="preserve"> </w:t>
       </w:r>
@@ -89,12 +109,14 @@
       </w:r>
     </w:p>
     <w:p>
+      <w:proofErr w:type="spellStart"/>
       <w:r>
         <w:rPr>
           <w:rFonts w:hint="eastAsia"/>
         </w:rPr>
         <w:t>Ctrl+M</w:t>
       </w:r>
+      <w:proofErr w:type="spellEnd"/>
       <w:r>
         <w:t xml:space="preserve"> </w:t>
       </w:r>
@@ -106,12 +128,14 @@
       </w:r>
     </w:p>
     <w:p>
+      <w:proofErr w:type="spellStart"/>
       <w:r>
         <w:rPr>
           <w:rFonts w:hint="eastAsia"/>
         </w:rPr>
         <w:t>Ctrl+U</w:t>
       </w:r>
+      <w:proofErr w:type="spellEnd"/>
       <w:r>
         <w:t xml:space="preserve"> </w:t>
       </w:r>
@@ -123,12 +147,14 @@
       </w:r>
     </w:p>
     <w:p>
+      <w:proofErr w:type="spellStart"/>
       <w:r>
         <w:rPr>
           <w:rFonts w:hint="eastAsia"/>
         </w:rPr>
         <w:t>Ctrl+D</w:t>
       </w:r>
+      <w:proofErr w:type="spellEnd"/>
       <w:r>
         <w:t xml:space="preserve"> </w:t>
       </w:r>
@@ -163,7 +189,21 @@
         <w:rPr>
           <w:rFonts w:hint="eastAsia"/>
         </w:rPr>
-        <w:t>污点修复画笔工具：适合点范围的自动处理</w:t>
+        <w:t>污点修复画笔工具：适合</w:t>
+      </w:r>
+      <w:proofErr w:type="gramStart"/>
+      <w:r>
+        <w:rPr>
+          <w:rFonts w:hint="eastAsia"/>
+        </w:rPr>
+        <w:t>点范围</w:t>
+      </w:r>
+      <w:proofErr w:type="gramEnd"/>
+      <w:r>
+        <w:rPr>
+          <w:rFonts w:hint="eastAsia"/>
+        </w:rPr>
+        <w:t>的自动处理</w:t>
       </w:r>
     </w:p>
     <w:p>
@@ -193,10 +233,21 @@
         <w:rPr>
           <w:rFonts w:hint="eastAsia"/>
         </w:rPr>
-        <w:t>选区复制：c</w:t>
-      </w:r>
-      <w:r>
-        <w:t>trl+alt+</w:t>
+        <w:t>选区复制：</w:t>
+      </w:r>
+      <w:proofErr w:type="spellStart"/>
+      <w:r>
+        <w:rPr>
+          <w:rFonts w:hint="eastAsia"/>
+        </w:rPr>
+        <w:t>c</w:t>
+      </w:r>
+      <w:r>
+        <w:t>trl+alt</w:t>
+      </w:r>
+      <w:proofErr w:type="spellEnd"/>
+      <w:r>
+        <w:t>+</w:t>
       </w:r>
       <w:r>
         <w:rPr>
@@ -212,128 +263,564 @@
       </w:r>
     </w:p>
     <w:p>
-      <w:pPr>
-        <w:rPr>
-          <w:rFonts w:hint="eastAsia"/>
-        </w:rPr>
-      </w:pPr>
-      <w:r>
-        <w:rPr>
-          <w:rFonts w:hint="eastAsia"/>
-        </w:rPr>
-        <w:t>选区清楚：编辑&gt;</w:t>
+      <w:r>
+        <w:rPr>
+          <w:rFonts w:hint="eastAsia"/>
+        </w:rPr>
+        <w:t>选区清楚：编辑&gt;清楚</w:t>
+      </w:r>
+    </w:p>
+    <w:p/>
+    <w:p>
+      <w:pPr>
+        <w:pStyle w:val="a5"/>
+      </w:pPr>
+      <w:r>
+        <w:rPr>
+          <w:rStyle w:val="a4"/>
+          <w:rFonts w:asciiTheme="minorHAnsi" w:eastAsiaTheme="minorEastAsia" w:hAnsiTheme="minorHAnsi" w:cstheme="minorBidi" w:hint="eastAsia"/>
+          <w:b/>
+          <w:bCs/>
+        </w:rPr>
+        <w:t>消除杂物</w:t>
+      </w:r>
+    </w:p>
+    <w:p>
+      <w:pPr>
+        <w:ind w:firstLine="420"/>
+      </w:pPr>
+      <w:r>
+        <w:rPr>
+          <w:rFonts w:hint="eastAsia"/>
+        </w:rPr>
+        <w:t>套索工具——选择编辑——填充——内容识别 ， 羽化（边缘融合）：Shift</w:t>
+      </w:r>
+      <w:r>
+        <w:t>+F6</w:t>
+      </w:r>
+      <w:r>
+        <w:rPr>
+          <w:rFonts w:hint="eastAsia"/>
+        </w:rPr>
+        <w:t>打开羽化</w:t>
+      </w:r>
+    </w:p>
+    <w:p>
+      <w:pPr>
+        <w:ind w:firstLine="420"/>
+      </w:pPr>
+    </w:p>
+    <w:p>
+      <w:pPr>
+        <w:pStyle w:val="a5"/>
+        <w:rPr>
+          <w:rStyle w:val="a4"/>
+          <w:rFonts w:asciiTheme="minorHAnsi" w:eastAsiaTheme="minorEastAsia" w:hAnsiTheme="minorHAnsi" w:cstheme="minorBidi"/>
+          <w:b/>
+          <w:bCs/>
+        </w:rPr>
+      </w:pPr>
+      <w:r>
+        <w:rPr>
+          <w:rStyle w:val="a4"/>
+          <w:rFonts w:asciiTheme="minorHAnsi" w:eastAsiaTheme="minorEastAsia" w:hAnsiTheme="minorHAnsi" w:cstheme="minorBidi" w:hint="eastAsia"/>
+          <w:b/>
+          <w:bCs/>
+        </w:rPr>
+        <w:t>大长腿</w:t>
+      </w:r>
+    </w:p>
+    <w:p>
+      <w:pPr>
+        <w:ind w:firstLine="420"/>
+      </w:pPr>
+      <w:r>
+        <w:rPr>
+          <w:rFonts w:hint="eastAsia"/>
+        </w:rPr>
+        <w:t>套索工具选择退——羽化——</w:t>
+      </w:r>
+      <w:proofErr w:type="spellStart"/>
+      <w:r>
+        <w:rPr>
+          <w:rFonts w:hint="eastAsia"/>
+        </w:rPr>
+        <w:t>Ctrl+T</w:t>
+      </w:r>
+      <w:proofErr w:type="spellEnd"/>
+      <w:r>
+        <w:rPr>
+          <w:rFonts w:hint="eastAsia"/>
+        </w:rPr>
+        <w:t>拉伸</w:t>
+      </w:r>
+    </w:p>
+    <w:p>
+      <w:pPr>
+        <w:ind w:firstLine="420"/>
+      </w:pPr>
+    </w:p>
+    <w:p>
+      <w:pPr>
+        <w:pStyle w:val="a5"/>
+        <w:rPr>
+          <w:rStyle w:val="a4"/>
+          <w:rFonts w:asciiTheme="minorHAnsi" w:eastAsiaTheme="minorEastAsia" w:hAnsiTheme="minorHAnsi" w:cstheme="minorBidi"/>
+          <w:b/>
+          <w:bCs/>
+        </w:rPr>
+      </w:pPr>
+      <w:r>
+        <w:rPr>
+          <w:rStyle w:val="a4"/>
+          <w:rFonts w:asciiTheme="minorHAnsi" w:eastAsiaTheme="minorEastAsia" w:hAnsiTheme="minorHAnsi" w:cstheme="minorBidi" w:hint="eastAsia"/>
+          <w:b/>
+          <w:bCs/>
+        </w:rPr>
+        <w:t>模糊</w:t>
+      </w:r>
+    </w:p>
+    <w:p>
+      <w:pPr>
+        <w:ind w:firstLine="420"/>
+      </w:pPr>
+      <w:r>
+        <w:rPr>
+          <w:rFonts w:hint="eastAsia"/>
+        </w:rPr>
+        <w:t>套索工具选中主题——</w:t>
+      </w:r>
+      <w:r>
+        <w:rPr>
+          <w:rFonts w:hint="eastAsia"/>
+        </w:rPr>
+        <w:t>羽化——</w:t>
+      </w:r>
+      <w:r>
+        <w:rPr>
+          <w:rFonts w:hint="eastAsia"/>
+        </w:rPr>
+        <w:t>选择</w:t>
+      </w:r>
+      <w:r>
+        <w:rPr>
+          <w:rFonts w:hint="eastAsia"/>
+        </w:rPr>
+        <w:t>栏</w:t>
+      </w:r>
+      <w:r>
+        <w:rPr>
+          <w:rFonts w:hint="eastAsia"/>
+        </w:rPr>
+        <w:t>——</w:t>
+      </w:r>
+      <w:proofErr w:type="gramStart"/>
+      <w:r>
+        <w:rPr>
+          <w:rFonts w:hint="eastAsia"/>
+        </w:rPr>
+        <w:t>反选</w:t>
+      </w:r>
+      <w:proofErr w:type="gramEnd"/>
+      <w:r>
+        <w:rPr>
+          <w:rFonts w:hint="eastAsia"/>
+        </w:rPr>
+        <w:t>——</w:t>
+      </w:r>
+      <w:proofErr w:type="gramStart"/>
+      <w:r>
+        <w:rPr>
+          <w:rFonts w:hint="eastAsia"/>
+        </w:rPr>
+        <w:t>滤镜栏</w:t>
+      </w:r>
+      <w:proofErr w:type="gramEnd"/>
+      <w:r>
+        <w:rPr>
+          <w:rFonts w:hint="eastAsia"/>
+        </w:rPr>
+        <w:t>——模糊——选择模糊类型</w:t>
+      </w:r>
+    </w:p>
+    <w:p>
+      <w:pPr>
+        <w:ind w:firstLine="420"/>
+      </w:pPr>
+    </w:p>
+    <w:p>
+      <w:pPr>
+        <w:pStyle w:val="a5"/>
+        <w:rPr>
+          <w:rStyle w:val="a4"/>
+          <w:rFonts w:asciiTheme="minorHAnsi" w:eastAsiaTheme="minorEastAsia" w:hAnsiTheme="minorHAnsi" w:cstheme="minorBidi"/>
+          <w:b/>
+          <w:bCs/>
+        </w:rPr>
+      </w:pPr>
+      <w:r>
+        <w:rPr>
+          <w:rStyle w:val="a4"/>
+          <w:rFonts w:asciiTheme="minorHAnsi" w:eastAsiaTheme="minorEastAsia" w:hAnsiTheme="minorHAnsi" w:cstheme="minorBidi" w:hint="eastAsia"/>
+          <w:b/>
+          <w:bCs/>
+        </w:rPr>
+        <w:t>调节图片明亮度</w:t>
+      </w:r>
+    </w:p>
+    <w:p>
+      <w:pPr>
+        <w:ind w:firstLine="420"/>
+      </w:pPr>
+      <w:r>
+        <w:rPr>
+          <w:rFonts w:hint="eastAsia"/>
+        </w:rPr>
+        <w:t>套索工具——羽化——图像栏——调整——曲线（下拉变暗，上变亮）</w:t>
+      </w:r>
+    </w:p>
+    <w:p>
+      <w:pPr>
+        <w:ind w:firstLine="420"/>
+      </w:pPr>
+      <w:r>
+        <w:rPr>
+          <w:rFonts w:hint="eastAsia"/>
+        </w:rPr>
+        <w:t>去除高光也一样的操作</w:t>
+      </w:r>
+    </w:p>
+    <w:p>
+      <w:pPr>
+        <w:ind w:firstLine="420"/>
+      </w:pPr>
+    </w:p>
+    <w:p>
+      <w:pPr>
+        <w:pStyle w:val="a5"/>
+        <w:rPr>
+          <w:rStyle w:val="a4"/>
+          <w:rFonts w:asciiTheme="minorHAnsi" w:eastAsiaTheme="minorEastAsia" w:hAnsiTheme="minorHAnsi" w:cstheme="minorBidi"/>
+          <w:b/>
+          <w:bCs/>
+        </w:rPr>
+      </w:pPr>
+      <w:r>
+        <w:rPr>
+          <w:rStyle w:val="a4"/>
+          <w:rFonts w:asciiTheme="minorHAnsi" w:eastAsiaTheme="minorEastAsia" w:hAnsiTheme="minorHAnsi" w:cstheme="minorBidi" w:hint="eastAsia"/>
+          <w:b/>
+          <w:bCs/>
+        </w:rPr>
+        <w:lastRenderedPageBreak/>
+        <w:t>修复图片</w:t>
+      </w:r>
+    </w:p>
+    <w:p>
+      <w:pPr>
+        <w:ind w:firstLine="420"/>
+      </w:pPr>
+      <w:r>
+        <w:rPr>
+          <w:rFonts w:hint="eastAsia"/>
+        </w:rPr>
+        <w:t>（自动填充确实的部分，或者选中的部分），套索（选中自动填充的部分）——选择栏——修改——扩展—图像识别</w:t>
+      </w:r>
+    </w:p>
+    <w:p>
+      <w:pPr>
+        <w:ind w:firstLine="420"/>
+      </w:pPr>
+    </w:p>
+    <w:p>
+      <w:pPr>
+        <w:pStyle w:val="a5"/>
+        <w:rPr>
+          <w:rStyle w:val="a4"/>
+          <w:rFonts w:asciiTheme="minorHAnsi" w:eastAsiaTheme="minorEastAsia" w:hAnsiTheme="minorHAnsi" w:cstheme="minorBidi"/>
+          <w:b/>
+          <w:bCs/>
+        </w:rPr>
+      </w:pPr>
+      <w:r>
+        <w:rPr>
+          <w:rStyle w:val="a4"/>
+          <w:rFonts w:asciiTheme="minorHAnsi" w:eastAsiaTheme="minorEastAsia" w:hAnsiTheme="minorHAnsi" w:cstheme="minorBidi" w:hint="eastAsia"/>
+          <w:b/>
+          <w:bCs/>
+        </w:rPr>
+        <w:t>眼睛变量（清晰处理）</w:t>
+      </w:r>
+    </w:p>
+    <w:p>
+      <w:pPr>
+        <w:ind w:firstLine="420"/>
+      </w:pPr>
+      <w:r>
+        <w:rPr>
+          <w:rFonts w:hint="eastAsia"/>
+        </w:rPr>
+        <w:t>复制图层——选择线性光——</w:t>
+      </w:r>
+      <w:proofErr w:type="gramStart"/>
+      <w:r>
+        <w:rPr>
+          <w:rFonts w:hint="eastAsia"/>
+        </w:rPr>
+        <w:t>滤镜栏</w:t>
+      </w:r>
+      <w:proofErr w:type="gramEnd"/>
+      <w:r>
+        <w:rPr>
+          <w:rFonts w:hint="eastAsia"/>
+        </w:rPr>
+        <w:t>——其他——高反差保留</w:t>
+      </w:r>
+    </w:p>
+    <w:p/>
+    <w:p>
+      <w:pPr>
+        <w:pStyle w:val="a5"/>
+        <w:rPr>
+          <w:rStyle w:val="a4"/>
+          <w:rFonts w:asciiTheme="minorHAnsi" w:eastAsiaTheme="minorEastAsia" w:hAnsiTheme="minorHAnsi" w:cstheme="minorBidi"/>
+          <w:b/>
+          <w:bCs/>
+        </w:rPr>
+      </w:pPr>
+      <w:r>
+        <w:rPr>
+          <w:rStyle w:val="a4"/>
+          <w:rFonts w:asciiTheme="minorHAnsi" w:eastAsiaTheme="minorEastAsia" w:hAnsiTheme="minorHAnsi" w:cstheme="minorBidi"/>
+          <w:b/>
+          <w:bCs/>
+        </w:rPr>
+        <w:t>证件</w:t>
+      </w:r>
+      <w:proofErr w:type="gramStart"/>
+      <w:r>
+        <w:rPr>
+          <w:rStyle w:val="a4"/>
+          <w:rFonts w:asciiTheme="minorHAnsi" w:eastAsiaTheme="minorEastAsia" w:hAnsiTheme="minorHAnsi" w:cstheme="minorBidi"/>
+          <w:b/>
+          <w:bCs/>
+        </w:rPr>
+        <w:t>照快速</w:t>
+      </w:r>
+      <w:proofErr w:type="gramEnd"/>
+      <w:r>
+        <w:rPr>
+          <w:rStyle w:val="a4"/>
+          <w:rFonts w:asciiTheme="minorHAnsi" w:eastAsiaTheme="minorEastAsia" w:hAnsiTheme="minorHAnsi" w:cstheme="minorBidi"/>
+          <w:b/>
+          <w:bCs/>
+        </w:rPr>
+        <w:t>换底色</w:t>
+      </w:r>
+    </w:p>
+    <w:p>
+      <w:pPr>
+        <w:ind w:firstLine="420"/>
+      </w:pPr>
+      <w:r>
+        <w:rPr>
+          <w:rFonts w:hint="eastAsia"/>
+        </w:rPr>
+        <w:t>复制图层</w:t>
+      </w:r>
+      <w:r>
+        <w:t>—</w:t>
+      </w:r>
+      <w:proofErr w:type="gramStart"/>
+      <w:r>
+        <w:rPr>
+          <w:rFonts w:hint="eastAsia"/>
+        </w:rPr>
+        <w:t>图象</w:t>
+      </w:r>
+      <w:proofErr w:type="gramEnd"/>
+      <w:r>
+        <w:t>—</w:t>
+      </w:r>
+      <w:r>
+        <w:rPr>
+          <w:rFonts w:hint="eastAsia"/>
+        </w:rPr>
+        <w:t>调整</w:t>
+      </w:r>
+      <w:r>
+        <w:t>—</w:t>
+      </w:r>
+      <w:r>
+        <w:rPr>
+          <w:rFonts w:hint="eastAsia"/>
+        </w:rPr>
+        <w:t>替换颜色</w:t>
+      </w:r>
+      <w:r>
+        <w:t>—</w:t>
+      </w:r>
+      <w:r>
+        <w:rPr>
+          <w:rFonts w:hint="eastAsia"/>
+        </w:rPr>
+        <w:t>颜色容差调至最高</w:t>
+      </w:r>
+      <w:r>
+        <w:t>—</w:t>
+      </w:r>
+      <w:r>
+        <w:rPr>
+          <w:rFonts w:hint="eastAsia"/>
+        </w:rPr>
+        <w:t>选择替换颜色</w:t>
+      </w:r>
+      <w:r>
+        <w:t>—</w:t>
+      </w:r>
+      <w:r>
+        <w:rPr>
+          <w:rFonts w:hint="eastAsia"/>
+        </w:rPr>
+        <w:t>确定；</w:t>
+      </w:r>
+    </w:p>
+    <w:p>
+      <w:pPr>
+        <w:ind w:firstLine="420"/>
+      </w:pPr>
+      <w:r>
+        <w:rPr>
+          <w:rFonts w:hint="eastAsia"/>
+        </w:rPr>
+        <w:t>图层面版</w:t>
+      </w:r>
+      <w:r>
+        <w:t>—</w:t>
+      </w:r>
+      <w:r>
+        <w:rPr>
+          <w:rFonts w:hint="eastAsia"/>
+        </w:rPr>
+        <w:t>底部添加</w:t>
+      </w:r>
+      <w:proofErr w:type="gramStart"/>
+      <w:r>
+        <w:rPr>
+          <w:rFonts w:hint="eastAsia"/>
+        </w:rPr>
+        <w:t>图层蒙版</w:t>
+      </w:r>
+      <w:r>
+        <w:t>—</w:t>
+      </w:r>
+      <w:r>
+        <w:rPr>
+          <w:rFonts w:hint="eastAsia"/>
+        </w:rPr>
+        <w:t>最</w:t>
+      </w:r>
+      <w:proofErr w:type="gramEnd"/>
+      <w:r>
+        <w:rPr>
+          <w:rFonts w:hint="eastAsia"/>
+        </w:rPr>
+        <w:t>左侧设置前置颜色为黑色</w:t>
+      </w:r>
+      <w:r>
+        <w:t>—</w:t>
+      </w:r>
+      <w:r>
+        <w:rPr>
+          <w:rFonts w:hint="eastAsia"/>
+        </w:rPr>
+        <w:t>开始涂抹去掉多余的替换</w:t>
+      </w:r>
+    </w:p>
+    <w:p>
+      <w:pPr>
+        <w:ind w:firstLine="420"/>
+      </w:pPr>
+    </w:p>
+    <w:p>
+      <w:pPr>
+        <w:pStyle w:val="a5"/>
+        <w:rPr>
+          <w:rStyle w:val="a4"/>
+          <w:rFonts w:asciiTheme="minorHAnsi" w:eastAsiaTheme="minorEastAsia" w:hAnsiTheme="minorHAnsi" w:cstheme="minorBidi"/>
+        </w:rPr>
+      </w:pPr>
+      <w:r>
+        <w:rPr>
+          <w:rStyle w:val="a4"/>
+          <w:rFonts w:asciiTheme="minorHAnsi" w:eastAsiaTheme="minorEastAsia" w:hAnsiTheme="minorHAnsi" w:cstheme="minorBidi"/>
+        </w:rPr>
+        <w:t>去掉边缘</w:t>
+      </w:r>
+    </w:p>
+    <w:p>
+      <w:pPr>
+        <w:rPr>
+          <w:rFonts w:hint="eastAsia"/>
+        </w:rPr>
+      </w:pPr>
+      <w:r>
+        <w:rPr>
+          <w:rFonts w:hint="eastAsia"/>
+        </w:rPr>
+        <w:t>快速选区</w:t>
+      </w:r>
+      <w:r>
+        <w:t>—</w:t>
+      </w:r>
+      <w:r>
+        <w:rPr>
+          <w:rFonts w:hint="eastAsia"/>
+        </w:rPr>
+        <w:t>选择</w:t>
+      </w:r>
+      <w:r>
+        <w:t>—</w:t>
+      </w:r>
+      <w:r>
+        <w:rPr>
+          <w:rFonts w:hint="eastAsia"/>
+        </w:rPr>
+        <w:t>修改</w:t>
+      </w:r>
+      <w:r>
+        <w:t>—</w:t>
+      </w:r>
+      <w:r>
+        <w:rPr>
+          <w:rFonts w:hint="eastAsia"/>
+        </w:rPr>
+        <w:t>收缩</w:t>
+      </w:r>
+      <w:r>
+        <w:t>—</w:t>
+      </w:r>
+      <w:r>
+        <w:rPr>
+          <w:rFonts w:hint="eastAsia"/>
+        </w:rPr>
+        <w:t>填入像素数</w:t>
+      </w:r>
+      <w:r>
+        <w:t>—</w:t>
+      </w:r>
+      <w:r>
+        <w:rPr>
+          <w:rFonts w:hint="eastAsia"/>
+        </w:rPr>
+        <w:t>确认</w:t>
       </w:r>
       <w:bookmarkStart w:id="0" w:name="_GoBack"/>
       <w:bookmarkEnd w:id="0"/>
-      <w:r>
-        <w:rPr>
-          <w:rFonts w:hint="eastAsia"/>
-        </w:rPr>
-        <w:t>清楚</w:t>
-      </w:r>
-    </w:p>
-    <w:p/>
-    <w:p>
-      <w:r>
-        <w:rPr>
-          <w:rFonts w:hint="eastAsia"/>
-        </w:rPr>
-        <w:t xml:space="preserve">消除杂物：套索工具——选择编辑——填充——内容识别 ， </w:t>
-      </w:r>
-    </w:p>
-    <w:p>
-      <w:r>
-        <w:rPr>
-          <w:rFonts w:hint="eastAsia"/>
-        </w:rPr>
-        <w:t>羽化（边缘融合）：Shift</w:t>
-      </w:r>
-      <w:r>
-        <w:t>+F6</w:t>
-      </w:r>
-      <w:r>
-        <w:rPr>
-          <w:rFonts w:hint="eastAsia"/>
-        </w:rPr>
-        <w:t>打开羽化</w:t>
-      </w:r>
-    </w:p>
-    <w:p>
-      <w:r>
-        <w:rPr>
-          <w:rFonts w:hint="eastAsia"/>
-        </w:rPr>
-        <w:t>大长腿：套索工具选择退——羽化——Ctrl+T拉伸</w:t>
-      </w:r>
-    </w:p>
-    <w:p>
-      <w:r>
-        <w:rPr>
-          <w:rFonts w:hint="eastAsia"/>
-        </w:rPr>
-        <w:t>模糊：套索工具选中主题——</w:t>
-      </w:r>
-      <w:r>
-        <w:rPr>
-          <w:rFonts w:hint="eastAsia"/>
-        </w:rPr>
-        <w:t>羽化——</w:t>
-      </w:r>
-      <w:r>
-        <w:rPr>
-          <w:rFonts w:hint="eastAsia"/>
-        </w:rPr>
-        <w:t>选择</w:t>
-      </w:r>
-      <w:r>
-        <w:rPr>
-          <w:rFonts w:hint="eastAsia"/>
-        </w:rPr>
-        <w:t>栏</w:t>
-      </w:r>
-      <w:r>
-        <w:rPr>
-          <w:rFonts w:hint="eastAsia"/>
-        </w:rPr>
-        <w:t>——反选</w:t>
-      </w:r>
-      <w:r>
-        <w:rPr>
-          <w:rFonts w:hint="eastAsia"/>
-        </w:rPr>
-        <w:t>——滤镜栏——模糊——选择模糊类型</w:t>
-      </w:r>
-    </w:p>
-    <w:p>
-      <w:r>
-        <w:rPr>
-          <w:rFonts w:hint="eastAsia"/>
-        </w:rPr>
-        <w:t>调节图片明亮读：套索工具——羽化——图像栏——调整——曲线（下拉变暗，上变亮）</w:t>
-      </w:r>
-    </w:p>
-    <w:p>
-      <w:r>
-        <w:rPr>
-          <w:rFonts w:hint="eastAsia"/>
-        </w:rPr>
-        <w:t>去除高光也一样的操作</w:t>
-      </w:r>
-    </w:p>
-    <w:p>
-      <w:r>
-        <w:rPr>
-          <w:rFonts w:hint="eastAsia"/>
-        </w:rPr>
-        <w:t>修复图片（自动填充确实的部分，或者选中的部分），套索（选中自动填充的部分）——选择栏——修改——扩展—图像识别</w:t>
-      </w:r>
-    </w:p>
-    <w:p>
-      <w:r>
-        <w:rPr>
-          <w:rFonts w:hint="eastAsia"/>
-        </w:rPr>
-        <w:t>眼睛变量（清晰处理）：复制图层——选择线性光——滤镜栏——其他——高反差保留</w:t>
+    </w:p>
+    <w:p>
+      <w:r>
+        <w:tab/>
       </w:r>
     </w:p>
     <w:sectPr>
@@ -347,7 +834,7 @@
 </file>
 
 <file path=word/styles.xml><?xml version="1.0" encoding="utf-8"?>
-<w:styles xmlns:mc="http://schemas.openxmlformats.org/markup-compatibility/2006" xmlns:r="http://schemas.openxmlformats.org/officeDocument/2006/relationships" xmlns:w="http://schemas.openxmlformats.org/wordprocessingml/2006/main" xmlns:w14="http://schemas.microsoft.com/office/word/2010/wordml" xmlns:w15="http://schemas.microsoft.com/office/word/2012/wordml" xmlns:w16cid="http://schemas.microsoft.com/office/word/2016/wordml/cid" xmlns:w16se="http://schemas.microsoft.com/office/word/2015/wordml/symex" mc:Ignorable="w14 w15 w16se w16cid">
+<w:styles xmlns:mc="http://schemas.openxmlformats.org/markup-compatibility/2006" xmlns:r="http://schemas.openxmlformats.org/officeDocument/2006/relationships" xmlns:w="http://schemas.openxmlformats.org/wordprocessingml/2006/main" xmlns:w14="http://schemas.microsoft.com/office/word/2010/wordml" xmlns:w15="http://schemas.microsoft.com/office/word/2012/wordml" xmlns:w16se="http://schemas.microsoft.com/office/word/2015/wordml/symex" mc:Ignorable="w14 w15 w16se">
   <w:docDefaults>
     <w:rPrDefault>
       <w:rPr>
@@ -360,7 +847,7 @@
     </w:rPrDefault>
     <w:pPrDefault/>
   </w:docDefaults>
-  <w:latentStyles w:defLockedState="0" w:defUIPriority="99" w:defSemiHidden="0" w:defUnhideWhenUsed="0" w:defQFormat="0" w:count="375">
+  <w:latentStyles w:defLockedState="0" w:defUIPriority="99" w:defSemiHidden="0" w:defUnhideWhenUsed="0" w:defQFormat="0" w:count="371">
     <w:lsdException w:name="Normal" w:uiPriority="0" w:qFormat="1"/>
     <w:lsdException w:name="heading 1" w:uiPriority="9" w:qFormat="1"/>
     <w:lsdException w:name="heading 2" w:semiHidden="1" w:uiPriority="9" w:unhideWhenUsed="1" w:qFormat="1"/>
@@ -732,10 +1219,6 @@
     <w:lsdException w:name="List Table 5 Dark Accent 6" w:uiPriority="50"/>
     <w:lsdException w:name="List Table 6 Colorful Accent 6" w:uiPriority="51"/>
     <w:lsdException w:name="List Table 7 Colorful Accent 6" w:uiPriority="52"/>
-    <w:lsdException w:name="Mention" w:semiHidden="1" w:unhideWhenUsed="1"/>
-    <w:lsdException w:name="Smart Hyperlink" w:semiHidden="1" w:unhideWhenUsed="1"/>
-    <w:lsdException w:name="Hashtag" w:semiHidden="1" w:unhideWhenUsed="1"/>
-    <w:lsdException w:name="Unresolved Mention" w:semiHidden="1" w:unhideWhenUsed="1"/>
   </w:latentStyles>
   <w:style w:type="paragraph" w:default="1" w:styleId="a">
     <w:name w:val="Normal"/>
@@ -744,6 +1227,28 @@
       <w:widowControl w:val="0"/>
       <w:jc w:val="both"/>
     </w:pPr>
+  </w:style>
+  <w:style w:type="paragraph" w:styleId="1">
+    <w:name w:val="heading 1"/>
+    <w:basedOn w:val="a"/>
+    <w:next w:val="a"/>
+    <w:link w:val="10"/>
+    <w:uiPriority w:val="9"/>
+    <w:qFormat/>
+    <w:rsid w:val="00B87B90"/>
+    <w:pPr>
+      <w:keepNext/>
+      <w:keepLines/>
+      <w:spacing w:before="340" w:after="330" w:line="578" w:lineRule="auto"/>
+      <w:outlineLvl w:val="0"/>
+    </w:pPr>
+    <w:rPr>
+      <w:b/>
+      <w:bCs/>
+      <w:kern w:val="44"/>
+      <w:sz w:val="44"/>
+      <w:szCs w:val="44"/>
+    </w:rPr>
   </w:style>
   <w:style w:type="character" w:default="1" w:styleId="a0">
     <w:name w:val="Default Paragraph Font"/>
@@ -771,6 +1276,102 @@
     <w:uiPriority w:val="99"/>
     <w:semiHidden/>
     <w:unhideWhenUsed/>
+  </w:style>
+  <w:style w:type="paragraph" w:styleId="a3">
+    <w:name w:val="Title"/>
+    <w:basedOn w:val="a"/>
+    <w:next w:val="a"/>
+    <w:link w:val="a4"/>
+    <w:uiPriority w:val="10"/>
+    <w:qFormat/>
+    <w:rsid w:val="004C4A6A"/>
+    <w:pPr>
+      <w:spacing w:before="240" w:after="60"/>
+      <w:jc w:val="center"/>
+      <w:outlineLvl w:val="0"/>
+    </w:pPr>
+    <w:rPr>
+      <w:rFonts w:asciiTheme="majorHAnsi" w:eastAsiaTheme="majorEastAsia" w:hAnsiTheme="majorHAnsi" w:cstheme="majorBidi"/>
+      <w:b/>
+      <w:bCs/>
+      <w:sz w:val="32"/>
+      <w:szCs w:val="32"/>
+    </w:rPr>
+  </w:style>
+  <w:style w:type="character" w:customStyle="1" w:styleId="a4">
+    <w:name w:val="标题 字符"/>
+    <w:basedOn w:val="a0"/>
+    <w:link w:val="a3"/>
+    <w:uiPriority w:val="10"/>
+    <w:rsid w:val="004C4A6A"/>
+    <w:rPr>
+      <w:rFonts w:asciiTheme="majorHAnsi" w:eastAsiaTheme="majorEastAsia" w:hAnsiTheme="majorHAnsi" w:cstheme="majorBidi"/>
+      <w:b/>
+      <w:bCs/>
+      <w:sz w:val="32"/>
+      <w:szCs w:val="32"/>
+    </w:rPr>
+  </w:style>
+  <w:style w:type="character" w:customStyle="1" w:styleId="10">
+    <w:name w:val="标题 1 字符"/>
+    <w:basedOn w:val="a0"/>
+    <w:link w:val="1"/>
+    <w:uiPriority w:val="9"/>
+    <w:rsid w:val="00B87B90"/>
+    <w:rPr>
+      <w:b/>
+      <w:bCs/>
+      <w:kern w:val="44"/>
+      <w:sz w:val="44"/>
+      <w:szCs w:val="44"/>
+    </w:rPr>
+  </w:style>
+  <w:style w:type="paragraph" w:styleId="a5">
+    <w:name w:val="Subtitle"/>
+    <w:basedOn w:val="a"/>
+    <w:next w:val="a"/>
+    <w:link w:val="a6"/>
+    <w:uiPriority w:val="11"/>
+    <w:qFormat/>
+    <w:rsid w:val="00B87B90"/>
+    <w:pPr>
+      <w:spacing w:before="240" w:after="60" w:line="312" w:lineRule="auto"/>
+      <w:jc w:val="center"/>
+      <w:outlineLvl w:val="1"/>
+    </w:pPr>
+    <w:rPr>
+      <w:b/>
+      <w:bCs/>
+      <w:kern w:val="28"/>
+      <w:sz w:val="32"/>
+      <w:szCs w:val="32"/>
+    </w:rPr>
+  </w:style>
+  <w:style w:type="character" w:customStyle="1" w:styleId="a6">
+    <w:name w:val="副标题 字符"/>
+    <w:basedOn w:val="a0"/>
+    <w:link w:val="a5"/>
+    <w:uiPriority w:val="11"/>
+    <w:rsid w:val="00B87B90"/>
+    <w:rPr>
+      <w:b/>
+      <w:bCs/>
+      <w:kern w:val="28"/>
+      <w:sz w:val="32"/>
+      <w:szCs w:val="32"/>
+    </w:rPr>
+  </w:style>
+  <w:style w:type="character" w:styleId="a7">
+    <w:name w:val="Subtle Emphasis"/>
+    <w:basedOn w:val="a0"/>
+    <w:uiPriority w:val="19"/>
+    <w:qFormat/>
+    <w:rsid w:val="00B87B90"/>
+    <w:rPr>
+      <w:i/>
+      <w:iCs/>
+      <w:color w:val="404040" w:themeColor="text1" w:themeTint="BF"/>
+    </w:rPr>
   </w:style>
 </w:styles>
 </file>
